--- a/Lora-Lý thuyết- chưa format.docx
+++ b/Lora-Lý thuyết- chưa format.docx
@@ -8,6 +8,138 @@
           <w:ilvl w:val="0"/>
           <w:numId w:val="5"/>
         </w:numPr>
+        <w:spacing w:after="0" w:afterAutospacing="0"/>
+        <w:ind w:left="720" w:hanging="360"/>
+        <w:rPr>
+          <w:sz w:val="26"/>
+          <w:szCs w:val="26"/>
+        </w:rPr>
+      </w:pPr>
+      <w:r>
+        <w:rPr>
+          <w:sz w:val="26"/>
+          <w:szCs w:val="26"/>
+          <w:rtl w:val="0"/>
+        </w:rPr>
+        <w:t xml:space="preserve">Mô tả đề tài:</w:t>
+      </w:r>
+    </w:p>
+    <w:p>
+      <w:pPr>
+        <w:numPr>
+          <w:ilvl w:val="1"/>
+          <w:numId w:val="5"/>
+        </w:numPr>
+        <w:spacing w:after="0" w:afterAutospacing="0" w:before="0" w:beforeAutospacing="0" w:lineRule="auto"/>
+        <w:ind w:left="1440" w:hanging="360"/>
+        <w:rPr>
+          <w:sz w:val="26"/>
+          <w:szCs w:val="26"/>
+        </w:rPr>
+      </w:pPr>
+      <w:r>
+        <w:rPr>
+          <w:sz w:val="26"/>
+          <w:szCs w:val="26"/>
+          <w:rtl w:val="0"/>
+        </w:rPr>
+        <w:t xml:space="preserve">Trong thời đại mà AI dần trở thành một phần của cuộc sống như Internet ngày xưa, việc fine-tune các mô hình lớn như </w:t>
+      </w:r>
+      <w:r>
+        <w:rPr>
+          <w:b w:val="1"/>
+          <w:sz w:val="26"/>
+          <w:szCs w:val="26"/>
+          <w:rtl w:val="0"/>
+        </w:rPr>
+        <w:t xml:space="preserve">Stable Diffusion</w:t>
+      </w:r>
+      <w:r>
+        <w:rPr>
+          <w:sz w:val="26"/>
+          <w:szCs w:val="26"/>
+          <w:rtl w:val="0"/>
+        </w:rPr>
+        <w:t xml:space="preserve">, </w:t>
+      </w:r>
+      <w:r>
+        <w:rPr>
+          <w:b w:val="1"/>
+          <w:sz w:val="26"/>
+          <w:szCs w:val="26"/>
+          <w:rtl w:val="0"/>
+        </w:rPr>
+        <w:t xml:space="preserve">LLM</w:t>
+      </w:r>
+      <w:r>
+        <w:rPr>
+          <w:sz w:val="26"/>
+          <w:szCs w:val="26"/>
+          <w:rtl w:val="0"/>
+        </w:rPr>
+        <w:t xml:space="preserve"> trở nên ngày càng phổ biến, đặc biệt là với những người dùng có nhu cầu điều chỉnh những model này cho các tác vụ cụ thể. Tuy nhiên, việc fine-tune toàn bộ model với hàng trăm triệu đến hàng tỷ tham số là một thách thức rất lớn, do yêu cầu về phần cứng, bộ nhớ và tài nguyên tính toán. Việc này đã khiến fine-tune trở thành một thứ gì đó xa xỉ đối với người dùng phổ thông, những người chỉ có tài nguyên tính toán không quá mạnh.</w:t>
+      </w:r>
+    </w:p>
+    <w:p>
+      <w:pPr>
+        <w:numPr>
+          <w:ilvl w:val="1"/>
+          <w:numId w:val="5"/>
+        </w:numPr>
+        <w:spacing w:after="0" w:afterAutospacing="0" w:before="0" w:beforeAutospacing="0" w:lineRule="auto"/>
+        <w:ind w:left="1440" w:hanging="360"/>
+        <w:rPr>
+          <w:sz w:val="26"/>
+          <w:szCs w:val="26"/>
+        </w:rPr>
+      </w:pPr>
+      <w:r>
+        <w:rPr>
+          <w:b w:val="1"/>
+          <w:sz w:val="26"/>
+          <w:szCs w:val="26"/>
+          <w:rtl w:val="0"/>
+        </w:rPr>
+        <w:t xml:space="preserve">LoRA</w:t>
+      </w:r>
+      <w:r>
+        <w:rPr>
+          <w:sz w:val="26"/>
+          <w:szCs w:val="26"/>
+          <w:rtl w:val="0"/>
+        </w:rPr>
+        <w:t xml:space="preserve"> xuất hiện như một giải pháp hiệu quả để giải quyết các vấn đề này. LoRA cho phép giảm đáng kể tài nguyên cần thiết để fine-tune các model lớn mà vẫn giữ được chất lượng cao về kết quả thu được. Thay vì cập nhật toàn bộ trọng số của mô hình, LoRA chỉ điều chỉnh các biến đổi hạng thấp (low-rank transformations), giúp giảm thiểu bộ nhớ sử dụng và thời gian lẫn về độ khó tính toán.</w:t>
+      </w:r>
+    </w:p>
+    <w:p>
+      <w:pPr>
+        <w:numPr>
+          <w:ilvl w:val="1"/>
+          <w:numId w:val="5"/>
+        </w:numPr>
+        <w:spacing w:after="0" w:afterAutospacing="0" w:before="0" w:beforeAutospacing="0" w:lineRule="auto"/>
+        <w:ind w:left="1440" w:hanging="360"/>
+        <w:rPr>
+          <w:sz w:val="26"/>
+          <w:szCs w:val="26"/>
+          <w:u w:val="none"/>
+        </w:rPr>
+      </w:pPr>
+      <w:r>
+        <w:rPr>
+          <w:sz w:val="26"/>
+          <w:szCs w:val="26"/>
+          <w:rtl w:val="0"/>
+        </w:rPr>
+        <w:t xml:space="preserve">Công dụng: LoRA dùng để fine-tune các mô hình có tham số lớn, từ vài trăm triệu đến hàng tỷ tham số lớn, mà tài nguyên tính toán cần thiết dành cho fine-tune lại giảm đi rất nhiều, giúp tiết kiệm tài nguyên tính toán cho người dùng, từ đó fine-tune dễ dàng tiếp cận và phổ biến với người dùng phổ thông. </w:t>
+      </w:r>
+    </w:p>
+    <w:p>
+      <w:pPr>
+        <w:numPr>
+          <w:ilvl w:val="0"/>
+          <w:numId w:val="5"/>
+        </w:numPr>
         <w:ind w:left="720" w:hanging="360"/>
         <w:rPr>
           <w:sz w:val="26"/>
@@ -677,12 +809,12 @@
           <wp:inline distB="114300" distT="114300" distL="114300" distR="114300">
             <wp:extent cx="5943600" cy="2654300"/>
             <wp:effectExtent b="0" l="0" r="0" t="0"/>
-            <wp:docPr id="8" name="image4.png"/>
+            <wp:docPr id="8" name="image9.png"/>
             <a:graphic>
               <a:graphicData uri="http://schemas.openxmlformats.org/drawingml/2006/picture">
                 <pic:pic>
                   <pic:nvPicPr>
-                    <pic:cNvPr id="0" name="image4.png"/>
+                    <pic:cNvPr id="0" name="image9.png"/>
                     <pic:cNvPicPr preferRelativeResize="0"/>
                   </pic:nvPicPr>
                   <pic:blipFill>
@@ -733,12 +865,12 @@
           <wp:inline distB="114300" distT="114300" distL="114300" distR="114300">
             <wp:extent cx="5943600" cy="1193800"/>
             <wp:effectExtent b="0" l="0" r="0" t="0"/>
-            <wp:docPr id="5" name="image9.png"/>
+            <wp:docPr id="5" name="image5.png"/>
             <a:graphic>
               <a:graphicData uri="http://schemas.openxmlformats.org/drawingml/2006/picture">
                 <pic:pic>
                   <pic:nvPicPr>
-                    <pic:cNvPr id="0" name="image9.png"/>
+                    <pic:cNvPr id="0" name="image5.png"/>
                     <pic:cNvPicPr preferRelativeResize="0"/>
                   </pic:nvPicPr>
                   <pic:blipFill>
@@ -789,12 +921,12 @@
           <wp:inline distB="114300" distT="114300" distL="114300" distR="114300">
             <wp:extent cx="5172075" cy="5314950"/>
             <wp:effectExtent b="0" l="0" r="0" t="0"/>
-            <wp:docPr id="10" name="image1.png"/>
+            <wp:docPr id="10" name="image10.png"/>
             <a:graphic>
               <a:graphicData uri="http://schemas.openxmlformats.org/drawingml/2006/picture">
                 <pic:pic>
                   <pic:nvPicPr>
-                    <pic:cNvPr id="0" name="image1.png"/>
+                    <pic:cNvPr id="0" name="image10.png"/>
                     <pic:cNvPicPr preferRelativeResize="0"/>
                   </pic:nvPicPr>
                   <pic:blipFill>
@@ -911,12 +1043,12 @@
           <wp:inline distB="114300" distT="114300" distL="114300" distR="114300">
             <wp:extent cx="5372100" cy="4181475"/>
             <wp:effectExtent b="0" l="0" r="0" t="0"/>
-            <wp:docPr id="7" name="image3.png"/>
+            <wp:docPr id="7" name="image7.png"/>
             <a:graphic>
               <a:graphicData uri="http://schemas.openxmlformats.org/drawingml/2006/picture">
                 <pic:pic>
                   <pic:nvPicPr>
-                    <pic:cNvPr id="0" name="image3.png"/>
+                    <pic:cNvPr id="0" name="image7.png"/>
                     <pic:cNvPicPr preferRelativeResize="0"/>
                   </pic:nvPicPr>
                   <pic:blipFill>
@@ -1132,12 +1264,12 @@
           <wp:inline distB="114300" distT="114300" distL="114300" distR="114300">
             <wp:extent cx="5943600" cy="3340100"/>
             <wp:effectExtent b="0" l="0" r="0" t="0"/>
-            <wp:docPr id="4" name="image5.png"/>
+            <wp:docPr id="4" name="image4.png"/>
             <a:graphic>
               <a:graphicData uri="http://schemas.openxmlformats.org/drawingml/2006/picture">
                 <pic:pic>
                   <pic:nvPicPr>
-                    <pic:cNvPr id="0" name="image5.png"/>
+                    <pic:cNvPr id="0" name="image4.png"/>
                     <pic:cNvPicPr preferRelativeResize="0"/>
                   </pic:nvPicPr>
                   <pic:blipFill>
@@ -1236,12 +1368,12 @@
           <wp:inline distB="114300" distT="114300" distL="114300" distR="114300">
             <wp:extent cx="3848100" cy="1847850"/>
             <wp:effectExtent b="0" l="0" r="0" t="0"/>
-            <wp:docPr id="3" name="image7.png"/>
+            <wp:docPr id="3" name="image3.png"/>
             <a:graphic>
               <a:graphicData uri="http://schemas.openxmlformats.org/drawingml/2006/picture">
                 <pic:pic>
                   <pic:nvPicPr>
-                    <pic:cNvPr id="0" name="image7.png"/>
+                    <pic:cNvPr id="0" name="image3.png"/>
                     <pic:cNvPicPr preferRelativeResize="0"/>
                   </pic:nvPicPr>
                   <pic:blipFill>
@@ -1288,12 +1420,12 @@
           <wp:inline distB="114300" distT="114300" distL="114300" distR="114300">
             <wp:extent cx="4629150" cy="4219575"/>
             <wp:effectExtent b="0" l="0" r="0" t="0"/>
-            <wp:docPr id="1" name="image8.png"/>
+            <wp:docPr id="1" name="image1.png"/>
             <a:graphic>
               <a:graphicData uri="http://schemas.openxmlformats.org/drawingml/2006/picture">
                 <pic:pic>
                   <pic:nvPicPr>
-                    <pic:cNvPr id="0" name="image8.png"/>
+                    <pic:cNvPr id="0" name="image1.png"/>
                     <pic:cNvPicPr preferRelativeResize="0"/>
                   </pic:nvPicPr>
                   <pic:blipFill>
@@ -1619,12 +1751,12 @@
           <wp:inline distB="114300" distT="114300" distL="114300" distR="114300">
             <wp:extent cx="5943600" cy="1854200"/>
             <wp:effectExtent b="0" l="0" r="0" t="0"/>
-            <wp:docPr id="9" name="image2.png"/>
+            <wp:docPr id="9" name="image8.png"/>
             <a:graphic>
               <a:graphicData uri="http://schemas.openxmlformats.org/drawingml/2006/picture">
                 <pic:pic>
                   <pic:nvPicPr>
-                    <pic:cNvPr id="0" name="image2.png"/>
+                    <pic:cNvPr id="0" name="image8.png"/>
                     <pic:cNvPicPr preferRelativeResize="0"/>
                   </pic:nvPicPr>
                   <pic:blipFill>
@@ -2243,12 +2375,12 @@
           <wp:inline distB="114300" distT="114300" distL="114300" distR="114300">
             <wp:extent cx="5943600" cy="2870200"/>
             <wp:effectExtent b="0" l="0" r="0" t="0"/>
-            <wp:docPr id="2" name="image10.png"/>
+            <wp:docPr id="2" name="image2.png"/>
             <a:graphic>
               <a:graphicData uri="http://schemas.openxmlformats.org/drawingml/2006/picture">
                 <pic:pic>
                   <pic:nvPicPr>
-                    <pic:cNvPr id="0" name="image10.png"/>
+                    <pic:cNvPr id="0" name="image2.png"/>
                     <pic:cNvPicPr preferRelativeResize="0"/>
                   </pic:nvPicPr>
                   <pic:blipFill>
